--- a/WordDocuments/Aptos/0742.docx
+++ b/WordDocuments/Aptos/0742.docx
@@ -12,7 +12,7 @@
           <w:color w:val="000000"/>
           <w:sz w:val="44"/>
         </w:rPr>
-        <w:t>Unveiling the Enigmatic Quantum Realm</w:t>
+        <w:t>The Marvelous World of Chemistry</w:t>
       </w:r>
     </w:p>
     <w:p>
@@ -26,7 +26,23 @@
           <w:color w:val="000000"/>
           <w:sz w:val="36"/>
         </w:rPr>
-        <w:t>Isabella Roslin</w:t>
+        <w:t>Dr</w:t>
+      </w:r>
+      <w:r>
+        <w:rPr>
+          <w:rFonts w:ascii="Aptos" w:hAnsi="Aptos"/>
+          <w:color w:val="000000"/>
+          <w:sz w:val="36"/>
+        </w:rPr>
+        <w:t>.</w:t>
+      </w:r>
+      <w:r>
+        <w:rPr>
+          <w:rFonts w:ascii="Aptos" w:hAnsi="Aptos"/>
+          <w:color w:val="000000"/>
+          <w:sz w:val="36"/>
+        </w:rPr>
+        <w:t xml:space="preserve"> Clare Andersen</w:t>
       </w:r>
     </w:p>
     <w:p>
@@ -39,23 +55,7 @@
           <w:color w:val="000000"/>
           <w:sz w:val="32"/>
         </w:rPr>
-        <w:t>isabella</w:t>
-      </w:r>
-      <w:r>
-        <w:rPr>
-          <w:rFonts w:ascii="Aptos" w:hAnsi="Aptos"/>
-          <w:color w:val="000000"/>
-          <w:sz w:val="32"/>
-        </w:rPr>
-        <w:t>.</w:t>
-      </w:r>
-      <w:r>
-        <w:rPr>
-          <w:rFonts w:ascii="Aptos" w:hAnsi="Aptos"/>
-          <w:color w:val="000000"/>
-          <w:sz w:val="32"/>
-        </w:rPr>
-        <w:t>roslin@quantumstudies</w:t>
+        <w:t>candersen@highlandacademy</w:t>
       </w:r>
       <w:r>
         <w:rPr>
@@ -82,7 +82,7 @@
           <w:color w:val="000000"/>
           <w:sz w:val="24"/>
         </w:rPr>
-        <w:t>Immerse yourself in the captivating world of quantum physics, where the boundaries of reality blur and the laws of nature intertwine in a mesmerizing dance of uncertainty and possibility</w:t>
+        <w:t>The world around us is a symphony of molecules, atoms, and elements interacting in countless ways</w:t>
       </w:r>
       <w:r>
         <w:rPr>
@@ -98,23 +98,7 @@
           <w:color w:val="000000"/>
           <w:sz w:val="24"/>
         </w:rPr>
-        <w:t xml:space="preserve"> Quantum mechanics, the foundation of modern physics, has unlocked a treasure trove of mind-boggling phenomena that challenge our conventional understanding of the universe</w:t>
-      </w:r>
-      <w:r>
-        <w:rPr>
-          <w:rFonts w:ascii="Aptos" w:hAnsi="Aptos"/>
-          <w:color w:val="000000"/>
-          <w:sz w:val="24"/>
-        </w:rPr>
-        <w:t>.</w:t>
-      </w:r>
-      <w:r>
-        <w:rPr>
-          <w:rFonts w:ascii="Aptos" w:hAnsi="Aptos"/>
-          <w:color w:val="000000"/>
-          <w:sz w:val="24"/>
-        </w:rPr>
-        <w:t xml:space="preserve"> From the enigmatic behavior of subatomic particles to the profound implications for computing and communication, quantum physics has revolutionized our perception of the world and holds the potential to reshape our technological landscape</w:t>
+        <w:t xml:space="preserve"> Chemistry, the study of matter and its properties, unveils the secrets of this intricate dance, illuminating the composition and behavior of substances that shape our existence</w:t>
       </w:r>
       <w:r>
         <w:rPr>
@@ -139,7 +123,7 @@
           <w:sz w:val="24"/>
         </w:rPr>
         <w:br/>
-        <w:t>In this enthralling journey, we will delve into the heart of quantum mechanics, unravelling the mysteries of superposition, entanglement, and wave-particle duality</w:t>
+        <w:t>From the mundane to the miraculous, chemistry weaves its intricate tapestry through all aspects of life</w:t>
       </w:r>
       <w:r>
         <w:rPr>
@@ -155,7 +139,7 @@
           <w:color w:val="000000"/>
           <w:sz w:val="24"/>
         </w:rPr>
-        <w:t xml:space="preserve"> We will explore the profound implications of quantum uncertainty, where the act of observation influences the outcome of an event, and discover the remarkable applications of quantum phenomena in fields such as cryptography, quantum computing, and quantum teleportation</w:t>
+        <w:t xml:space="preserve"> It unlocks the mysteries of life processes, powers the engines that drive our industries, and provides the medicines that heal our bodies</w:t>
       </w:r>
       <w:r>
         <w:rPr>
@@ -171,7 +155,7 @@
           <w:color w:val="000000"/>
           <w:sz w:val="24"/>
         </w:rPr>
-        <w:t xml:space="preserve"> As we traverse this uncharted territory, we will marvel at the elegance and beauty of quantum mechanics, while grappling with its inherent complexities and paradoxes</w:t>
+        <w:t xml:space="preserve"> Whether unraveling the complexities of DNA or synthesizing new materials with extraordinary properties, chemistry holds the key to understanding and manipulating the very fabric of our world</w:t>
       </w:r>
       <w:r>
         <w:rPr>
@@ -196,7 +180,7 @@
           <w:sz w:val="24"/>
         </w:rPr>
         <w:br/>
-        <w:t>The study of quantum physics transcends the boundaries of scientific curiosity, inviting us to contemplate the very essence of reality and our place within it</w:t>
+        <w:t>As we delve deeper into the realm of chemistry, we uncover a symphony of reactions, transformations, and interactions that orchestrates the intricate dance of matter</w:t>
       </w:r>
       <w:r>
         <w:rPr>
@@ -212,23 +196,7 @@
           <w:color w:val="000000"/>
           <w:sz w:val="24"/>
         </w:rPr>
-        <w:t xml:space="preserve"> It challenges us to question our understanding of time, space, and causality, and pushes the limits of human knowledge</w:t>
-      </w:r>
-      <w:r>
-        <w:rPr>
-          <w:rFonts w:ascii="Aptos" w:hAnsi="Aptos"/>
-          <w:color w:val="000000"/>
-          <w:sz w:val="24"/>
-        </w:rPr>
-        <w:t>.</w:t>
-      </w:r>
-      <w:r>
-        <w:rPr>
-          <w:rFonts w:ascii="Aptos" w:hAnsi="Aptos"/>
-          <w:color w:val="000000"/>
-          <w:sz w:val="24"/>
-        </w:rPr>
-        <w:t xml:space="preserve"> Join us on this extraordinary voyage as we unravel the enigmas of the quantum realm and unlock the secrets hidden at the heart of matter and energy</w:t>
+        <w:t xml:space="preserve"> By unraveling the language of chemistry, we gain the power to decipher the enigmatic codes that govern the behavior of molecules, enabling us to harness their potential for progress and innovation</w:t>
       </w:r>
       <w:r>
         <w:rPr>
@@ -255,7 +223,7 @@
           <w:rFonts w:ascii="Aptos" w:hAnsi="Aptos"/>
           <w:color w:val="000000"/>
         </w:rPr>
-        <w:t>Our exploration of the quantum realm has unveiled a universe teeming with paradoxes, uncertainties, and mind-bending phenomena</w:t>
+        <w:t>In this exploration of the captivating world of chemistry, we unraveled the intricate tapestry of matter and its transformations, revealing the symphony of reactions that shape our universe</w:t>
       </w:r>
       <w:r>
         <w:rPr>
@@ -269,7 +237,7 @@
           <w:rFonts w:ascii="Aptos" w:hAnsi="Aptos"/>
           <w:color w:val="000000"/>
         </w:rPr>
-        <w:t xml:space="preserve"> We have encountered the perplexing concepts of superposition, entanglement, and wave-particle duality, which defy our classical intuition</w:t>
+        <w:t xml:space="preserve"> Chemistry, the study of the composition, structure, and behavior of matter, provides a lens through which we can understand life processes, advance industries, and develop lifesaving medicines</w:t>
       </w:r>
       <w:r>
         <w:rPr>
@@ -283,57 +251,7 @@
           <w:rFonts w:ascii="Aptos" w:hAnsi="Aptos"/>
           <w:color w:val="000000"/>
         </w:rPr>
-        <w:t xml:space="preserve"> The profound implications of quantum mechanics extend far beyond the realm of theoretical physics, reaching into the practical applications that shape our </w:t>
-      </w:r>
-      <w:r>
-        <w:rPr>
-          <w:rFonts w:ascii="Aptos" w:hAnsi="Aptos"/>
-          <w:color w:val="000000"/>
-        </w:rPr>
-        <w:lastRenderedPageBreak/>
-        <w:t>modern world</w:t>
-      </w:r>
-      <w:r>
-        <w:rPr>
-          <w:rFonts w:ascii="Aptos" w:hAnsi="Aptos"/>
-          <w:color w:val="000000"/>
-        </w:rPr>
-        <w:t>.</w:t>
-      </w:r>
-      <w:r>
-        <w:rPr>
-          <w:rFonts w:ascii="Aptos" w:hAnsi="Aptos"/>
-          <w:color w:val="000000"/>
-        </w:rPr>
-        <w:t xml:space="preserve"> From cryptography and quantum computing to quantum teleportation and the development of exotic materials, the potential of quantum technologies is vast and transformative</w:t>
-      </w:r>
-      <w:r>
-        <w:rPr>
-          <w:rFonts w:ascii="Aptos" w:hAnsi="Aptos"/>
-          <w:color w:val="000000"/>
-        </w:rPr>
-        <w:t>.</w:t>
-      </w:r>
-      <w:r>
-        <w:rPr>
-          <w:rFonts w:ascii="Aptos" w:hAnsi="Aptos"/>
-          <w:color w:val="000000"/>
-        </w:rPr>
-        <w:t xml:space="preserve"> As we continue to unravel the mysteries of the quantum realm, we stand on the threshold of a new era of scientific discovery and technological progress</w:t>
-      </w:r>
-      <w:r>
-        <w:rPr>
-          <w:rFonts w:ascii="Aptos" w:hAnsi="Aptos"/>
-          <w:color w:val="000000"/>
-        </w:rPr>
-        <w:t>.</w:t>
-      </w:r>
-      <w:r>
-        <w:rPr>
-          <w:rFonts w:ascii="Aptos" w:hAnsi="Aptos"/>
-          <w:color w:val="000000"/>
-        </w:rPr>
-        <w:t xml:space="preserve"> The enigmas of quantum physics beckon us to push the boundaries of human understanding and reshape our perception of the universe</w:t>
+        <w:t xml:space="preserve"> By unraveling the language of chemistry, we gain the power to manipulate and harness the potential of molecules, unlocking new frontiers of discovery and driving progress in countless fields</w:t>
       </w:r>
       <w:r>
         <w:rPr>
@@ -343,6 +261,7 @@
         <w:t>.</w:t>
       </w:r>
     </w:p>
+    <w:p/>
     <w:sectPr>
       <w:pgSz w:w="12240" w:h="15840"/>
       <w:pgMar w:top="1440" w:right="1800" w:bottom="1440" w:left="1800" w:header="720" w:footer="720" w:gutter="0"/>
@@ -526,31 +445,31 @@
       </w:rPr>
     </w:lvl>
   </w:abstractNum>
-  <w:num w:numId="1" w16cid:durableId="293683306">
+  <w:num w:numId="1" w16cid:durableId="744913114">
     <w:abstractNumId w:val="8"/>
   </w:num>
-  <w:num w:numId="2" w16cid:durableId="1749569364">
+  <w:num w:numId="2" w16cid:durableId="1471630747">
     <w:abstractNumId w:val="6"/>
   </w:num>
-  <w:num w:numId="3" w16cid:durableId="709770570">
+  <w:num w:numId="3" w16cid:durableId="566919073">
     <w:abstractNumId w:val="5"/>
   </w:num>
-  <w:num w:numId="4" w16cid:durableId="1538464532">
+  <w:num w:numId="4" w16cid:durableId="1350640301">
     <w:abstractNumId w:val="4"/>
   </w:num>
-  <w:num w:numId="5" w16cid:durableId="1803963868">
+  <w:num w:numId="5" w16cid:durableId="737705076">
     <w:abstractNumId w:val="7"/>
   </w:num>
-  <w:num w:numId="6" w16cid:durableId="1887596856">
+  <w:num w:numId="6" w16cid:durableId="2103069224">
     <w:abstractNumId w:val="3"/>
   </w:num>
-  <w:num w:numId="7" w16cid:durableId="1585383918">
+  <w:num w:numId="7" w16cid:durableId="1019162292">
     <w:abstractNumId w:val="2"/>
   </w:num>
-  <w:num w:numId="8" w16cid:durableId="425927982">
+  <w:num w:numId="8" w16cid:durableId="1781144856">
     <w:abstractNumId w:val="1"/>
   </w:num>
-  <w:num w:numId="9" w16cid:durableId="1840349130">
+  <w:num w:numId="9" w16cid:durableId="71435563">
     <w:abstractNumId w:val="0"/>
   </w:num>
 </w:numbering>
